--- a/ai/voice.docx
+++ b/ai/voice.docx
@@ -625,18 +625,7 @@
           <w:sz w:val="32"/>
           <w:szCs w:val="32"/>
         </w:rPr>
-        <w:t>X</w:t>
-      </w:r>
-      <w:r>
-        <w:rPr>
-          <w:rFonts w:ascii="Arial Rounded MT Bold" w:hAnsi="Arial Rounded MT Bold"/>
-          <w:b/>
-          <w:bCs/>
-          <w:i/>
-          <w:sz w:val="32"/>
-          <w:szCs w:val="32"/>
-        </w:rPr>
-        <w:t>.</w:t>
+        <w:t>X.</w:t>
       </w:r>
     </w:p>
     <w:p>
@@ -975,6 +964,124 @@
           <w:szCs w:val="32"/>
         </w:rPr>
       </w:pPr>
+    </w:p>
+    <w:p>
+      <w:pPr>
+        <w:pStyle w:val="BodyText"/>
+        <w:ind w:left="360" w:right="-563"/>
+        <w:rPr>
+          <w:i/>
+          <w:sz w:val="32"/>
+          <w:szCs w:val="32"/>
+        </w:rPr>
+      </w:pPr>
+      <w:r>
+        <w:rPr>
+          <w:i/>
+          <w:sz w:val="32"/>
+          <w:szCs w:val="32"/>
+        </w:rPr>
+        <w:t xml:space="preserve">Use the words </w:t>
+      </w:r>
+      <w:r>
+        <w:rPr>
+          <w:b/>
+          <w:bCs/>
+          <w:i/>
+          <w:sz w:val="32"/>
+          <w:szCs w:val="32"/>
+        </w:rPr>
+        <w:t>up</w:t>
+      </w:r>
+      <w:r>
+        <w:rPr>
+          <w:i/>
+          <w:sz w:val="32"/>
+          <w:szCs w:val="32"/>
+        </w:rPr>
+        <w:t xml:space="preserve">, </w:t>
+      </w:r>
+      <w:r>
+        <w:rPr>
+          <w:b/>
+          <w:bCs/>
+          <w:i/>
+          <w:sz w:val="32"/>
+          <w:szCs w:val="32"/>
+        </w:rPr>
+        <w:t>down</w:t>
+      </w:r>
+      <w:r>
+        <w:rPr>
+          <w:i/>
+          <w:sz w:val="32"/>
+          <w:szCs w:val="32"/>
+        </w:rPr>
+        <w:t xml:space="preserve">, </w:t>
+      </w:r>
+      <w:r>
+        <w:rPr>
+          <w:b/>
+          <w:bCs/>
+          <w:i/>
+          <w:sz w:val="32"/>
+          <w:szCs w:val="32"/>
+        </w:rPr>
+        <w:t>left</w:t>
+      </w:r>
+      <w:r>
+        <w:rPr>
+          <w:i/>
+          <w:sz w:val="32"/>
+          <w:szCs w:val="32"/>
+        </w:rPr>
+        <w:t xml:space="preserve">, </w:t>
+      </w:r>
+      <w:r>
+        <w:rPr>
+          <w:b/>
+          <w:bCs/>
+          <w:i/>
+          <w:sz w:val="32"/>
+          <w:szCs w:val="32"/>
+        </w:rPr>
+        <w:t>right</w:t>
+      </w:r>
+      <w:r>
+        <w:rPr>
+          <w:i/>
+          <w:sz w:val="32"/>
+          <w:szCs w:val="32"/>
+        </w:rPr>
+        <w:t xml:space="preserve"> to control the aim,</w:t>
+      </w:r>
+      <w:r>
+        <w:rPr>
+          <w:i/>
+          <w:sz w:val="32"/>
+          <w:szCs w:val="32"/>
+        </w:rPr>
+        <w:br/>
+        <w:t xml:space="preserve">and </w:t>
+      </w:r>
+      <w:r>
+        <w:rPr>
+          <w:b/>
+          <w:bCs/>
+          <w:i/>
+          <w:sz w:val="32"/>
+          <w:szCs w:val="32"/>
+        </w:rPr>
+        <w:t>fire</w:t>
+      </w:r>
+      <w:r>
+        <w:rPr>
+          <w:i/>
+          <w:sz w:val="32"/>
+          <w:szCs w:val="32"/>
+        </w:rPr>
+        <w:t>! to pop the balloon.</w:t>
+      </w:r>
     </w:p>
     <w:p>
       <w:pPr>
